--- a/项目展开阶段/tq/用例文档.docx
+++ b/项目展开阶段/tq/用例文档.docx
@@ -10488,7 +10488,7 @@
               </w:numPr>
               <w:cnfStyle w:val="000000000000" w:firstRow="0" w:lastRow="0" w:firstColumn="0" w:lastColumn="0" w:oddVBand="0" w:evenVBand="0" w:oddHBand="0" w:evenHBand="0" w:firstRowFirstColumn="0" w:firstRowLastColumn="0" w:lastRowFirstColumn="0" w:lastRowLastColumn="0"/>
               <w:rPr>
-                <w:rFonts w:ascii="SimSun" w:eastAsia="SimSun" w:hAnsi="SimSun" w:hint="eastAsia"/>
+                <w:rFonts w:ascii="SimSun" w:eastAsia="SimSun" w:hAnsi="SimSun"/>
                 <w:sz w:val="21"/>
                 <w:szCs w:val="21"/>
                 <w:lang w:val="zh-CN"/>
@@ -10519,8 +10519,6 @@
                 <w:lang w:val="zh-CN"/>
               </w:rPr>
             </w:pPr>
-            <w:bookmarkStart w:id="17" w:name="_GoBack"/>
-            <w:bookmarkEnd w:id="17"/>
             <w:r>
               <w:rPr>
                 <w:rFonts w:ascii="SimSun" w:eastAsia="SimSun" w:hAnsi="SimSun" w:cs="Arial Unicode MS" w:hint="eastAsia"/>
@@ -10772,7 +10770,7 @@
           <w:lang w:val="en-US"/>
         </w:rPr>
       </w:pPr>
-      <w:bookmarkStart w:id="18" w:name="_Toc466363309"/>
+      <w:bookmarkStart w:id="17" w:name="_Toc466363309"/>
       <w:r>
         <w:rPr>
           <w:b w:val="0"/>
@@ -10793,7 +10791,7 @@
         </w:rPr>
         <w:t>筛选求助信息</w:t>
       </w:r>
-      <w:bookmarkEnd w:id="18"/>
+      <w:bookmarkEnd w:id="17"/>
     </w:p>
     <w:tbl>
       <w:tblPr>
@@ -11776,7 +11774,7 @@
           <w:lang w:val="en-US"/>
         </w:rPr>
       </w:pPr>
-      <w:bookmarkStart w:id="19" w:name="_Toc466363310"/>
+      <w:bookmarkStart w:id="18" w:name="_Toc466363310"/>
       <w:r>
         <w:rPr>
           <w:b w:val="0"/>
@@ -11805,7 +11803,7 @@
         </w:rPr>
         <w:t>求助者进行帮助</w:t>
       </w:r>
-      <w:bookmarkEnd w:id="19"/>
+      <w:bookmarkEnd w:id="18"/>
     </w:p>
     <w:tbl>
       <w:tblPr>
@@ -12929,7 +12927,7 @@
           <w:lang w:val="en-US"/>
         </w:rPr>
       </w:pPr>
-      <w:bookmarkStart w:id="20" w:name="_Toc466363311"/>
+      <w:bookmarkStart w:id="19" w:name="_Toc466363311"/>
       <w:r>
         <w:rPr>
           <w:b w:val="0"/>
@@ -12958,7 +12956,7 @@
         </w:rPr>
         <w:t>求助者</w:t>
       </w:r>
-      <w:bookmarkEnd w:id="20"/>
+      <w:bookmarkEnd w:id="19"/>
     </w:p>
     <w:tbl>
       <w:tblPr>
@@ -13991,7 +13989,7 @@
           <w:lang w:val="en-US"/>
         </w:rPr>
       </w:pPr>
-      <w:bookmarkStart w:id="21" w:name="_Toc466363312"/>
+      <w:bookmarkStart w:id="20" w:name="_Toc466363312"/>
       <w:r>
         <w:rPr>
           <w:b w:val="0"/>
@@ -14020,7 +14018,7 @@
         </w:rPr>
         <w:t>申请</w:t>
       </w:r>
-      <w:bookmarkEnd w:id="21"/>
+      <w:bookmarkEnd w:id="20"/>
     </w:p>
     <w:tbl>
       <w:tblPr>
@@ -15133,7 +15131,7 @@
           <w:lang w:val="en-US"/>
         </w:rPr>
       </w:pPr>
-      <w:bookmarkStart w:id="22" w:name="_Toc466363313"/>
+      <w:bookmarkStart w:id="21" w:name="_Toc466363313"/>
       <w:r>
         <w:rPr>
           <w:b w:val="0"/>
@@ -15162,7 +15160,7 @@
         </w:rPr>
         <w:t>奖励</w:t>
       </w:r>
-      <w:bookmarkEnd w:id="22"/>
+      <w:bookmarkEnd w:id="21"/>
     </w:p>
     <w:tbl>
       <w:tblPr>
@@ -16436,7 +16434,7 @@
           <w:lang w:val="en-US"/>
         </w:rPr>
       </w:pPr>
-      <w:bookmarkStart w:id="23" w:name="_Toc466363314"/>
+      <w:bookmarkStart w:id="22" w:name="_Toc466363314"/>
       <w:r>
         <w:rPr>
           <w:b w:val="0"/>
@@ -16465,8 +16463,959 @@
         </w:rPr>
         <w:t>计算信誉评分</w:t>
       </w:r>
-      <w:bookmarkEnd w:id="23"/>
+      <w:bookmarkEnd w:id="22"/>
     </w:p>
+    <w:tbl>
+      <w:tblPr>
+        <w:tblStyle w:val="13"/>
+        <w:tblW w:w="9630" w:type="dxa"/>
+        <w:tblLayout w:type="fixed"/>
+        <w:tblLook w:val="04A0" w:firstRow="1" w:lastRow="0" w:firstColumn="1" w:lastColumn="0" w:noHBand="0" w:noVBand="1"/>
+      </w:tblPr>
+      <w:tblGrid>
+        <w:gridCol w:w="2408"/>
+        <w:gridCol w:w="2407"/>
+        <w:gridCol w:w="2407"/>
+        <w:gridCol w:w="2408"/>
+      </w:tblGrid>
+      <w:tr>
+        <w:trPr>
+          <w:cnfStyle w:val="100000000000" w:firstRow="1" w:lastRow="0" w:firstColumn="0" w:lastColumn="0" w:oddVBand="0" w:evenVBand="0" w:oddHBand="0" w:evenHBand="0" w:firstRowFirstColumn="0" w:firstRowLastColumn="0" w:lastRowFirstColumn="0" w:lastRowLastColumn="0"/>
+          <w:trHeight w:val="423"/>
+        </w:trPr>
+        <w:tc>
+          <w:tcPr>
+            <w:cnfStyle w:val="001000000000" w:firstRow="0" w:lastRow="0" w:firstColumn="1" w:lastColumn="0" w:oddVBand="0" w:evenVBand="0" w:oddHBand="0" w:evenHBand="0" w:firstRowFirstColumn="0" w:firstRowLastColumn="0" w:lastRowFirstColumn="0" w:lastRowLastColumn="0"/>
+            <w:tcW w:w="2409" w:type="dxa"/>
+            <w:hideMark/>
+          </w:tcPr>
+          <w:p>
+            <w:pPr>
+              <w:pStyle w:val="22"/>
+              <w:rPr>
+                <w:rFonts w:ascii="SimSun" w:eastAsia="SimSun" w:hAnsi="SimSun"/>
+                <w:sz w:val="21"/>
+                <w:szCs w:val="21"/>
+              </w:rPr>
+            </w:pPr>
+            <w:r>
+              <w:rPr>
+                <w:rFonts w:ascii="SimSun" w:eastAsia="SimSun" w:hAnsi="SimSun"/>
+                <w:sz w:val="21"/>
+                <w:szCs w:val="21"/>
+              </w:rPr>
+              <w:t>ID</w:t>
+            </w:r>
+          </w:p>
+        </w:tc>
+        <w:tc>
+          <w:tcPr>
+            <w:tcW w:w="2409" w:type="dxa"/>
+            <w:hideMark/>
+          </w:tcPr>
+          <w:p>
+            <w:pPr>
+              <w:pStyle w:val="22"/>
+              <w:cnfStyle w:val="100000000000" w:firstRow="1" w:lastRow="0" w:firstColumn="0" w:lastColumn="0" w:oddVBand="0" w:evenVBand="0" w:oddHBand="0" w:evenHBand="0" w:firstRowFirstColumn="0" w:firstRowLastColumn="0" w:lastRowFirstColumn="0" w:lastRowLastColumn="0"/>
+              <w:rPr>
+                <w:rFonts w:ascii="SimSun" w:eastAsia="SimSun" w:hAnsi="SimSun"/>
+                <w:sz w:val="21"/>
+                <w:szCs w:val="21"/>
+              </w:rPr>
+            </w:pPr>
+            <w:r>
+              <w:rPr>
+                <w:rFonts w:ascii="SimSun" w:eastAsia="SimSun" w:hAnsi="SimSun" w:hint="eastAsia"/>
+                <w:sz w:val="21"/>
+                <w:szCs w:val="21"/>
+              </w:rPr>
+              <w:t>1</w:t>
+            </w:r>
+            <w:r>
+              <w:rPr>
+                <w:rFonts w:ascii="SimSun" w:eastAsia="SimSun" w:hAnsi="SimSun"/>
+                <w:sz w:val="21"/>
+                <w:szCs w:val="21"/>
+              </w:rPr>
+              <w:t>2</w:t>
+            </w:r>
+          </w:p>
+        </w:tc>
+        <w:tc>
+          <w:tcPr>
+            <w:tcW w:w="2409" w:type="dxa"/>
+            <w:hideMark/>
+          </w:tcPr>
+          <w:p>
+            <w:pPr>
+              <w:pStyle w:val="22"/>
+              <w:cnfStyle w:val="100000000000" w:firstRow="1" w:lastRow="0" w:firstColumn="0" w:lastColumn="0" w:oddVBand="0" w:evenVBand="0" w:oddHBand="0" w:evenHBand="0" w:firstRowFirstColumn="0" w:firstRowLastColumn="0" w:lastRowFirstColumn="0" w:lastRowLastColumn="0"/>
+              <w:rPr>
+                <w:rFonts w:ascii="SimSun" w:eastAsia="SimSun" w:hAnsi="SimSun"/>
+                <w:sz w:val="21"/>
+                <w:szCs w:val="21"/>
+              </w:rPr>
+            </w:pPr>
+            <w:r>
+              <w:rPr>
+                <w:rFonts w:ascii="SimSun" w:eastAsia="SimSun" w:hAnsi="SimSun" w:cs="微软雅黑" w:hint="eastAsia"/>
+                <w:sz w:val="21"/>
+                <w:szCs w:val="21"/>
+              </w:rPr>
+              <w:t>名称</w:t>
+            </w:r>
+          </w:p>
+        </w:tc>
+        <w:tc>
+          <w:tcPr>
+            <w:tcW w:w="2409" w:type="dxa"/>
+            <w:hideMark/>
+          </w:tcPr>
+          <w:p>
+            <w:pPr>
+              <w:pStyle w:val="22"/>
+              <w:cnfStyle w:val="100000000000" w:firstRow="1" w:lastRow="0" w:firstColumn="0" w:lastColumn="0" w:oddVBand="0" w:evenVBand="0" w:oddHBand="0" w:evenHBand="0" w:firstRowFirstColumn="0" w:firstRowLastColumn="0" w:lastRowFirstColumn="0" w:lastRowLastColumn="0"/>
+              <w:rPr>
+                <w:rFonts w:ascii="SimSun" w:eastAsia="SimSun" w:hAnsi="SimSun"/>
+                <w:sz w:val="21"/>
+                <w:szCs w:val="21"/>
+              </w:rPr>
+            </w:pPr>
+            <w:r>
+              <w:rPr>
+                <w:rFonts w:ascii="SimSun" w:eastAsia="SimSun" w:hAnsi="SimSun" w:hint="eastAsia"/>
+                <w:sz w:val="21"/>
+                <w:szCs w:val="21"/>
+              </w:rPr>
+              <w:t>计算信誉评分</w:t>
+            </w:r>
+          </w:p>
+        </w:tc>
+      </w:tr>
+      <w:tr>
+        <w:trPr>
+          <w:cnfStyle w:val="000000100000" w:firstRow="0" w:lastRow="0" w:firstColumn="0" w:lastColumn="0" w:oddVBand="0" w:evenVBand="0" w:oddHBand="1" w:evenHBand="0" w:firstRowFirstColumn="0" w:firstRowLastColumn="0" w:lastRowFirstColumn="0" w:lastRowLastColumn="0"/>
+          <w:trHeight w:val="420"/>
+        </w:trPr>
+        <w:tc>
+          <w:tcPr>
+            <w:cnfStyle w:val="001000000000" w:firstRow="0" w:lastRow="0" w:firstColumn="1" w:lastColumn="0" w:oddVBand="0" w:evenVBand="0" w:oddHBand="0" w:evenHBand="0" w:firstRowFirstColumn="0" w:firstRowLastColumn="0" w:lastRowFirstColumn="0" w:lastRowLastColumn="0"/>
+            <w:tcW w:w="2409" w:type="dxa"/>
+            <w:hideMark/>
+          </w:tcPr>
+          <w:p>
+            <w:pPr>
+              <w:pStyle w:val="22"/>
+              <w:rPr>
+                <w:rFonts w:ascii="SimSun" w:eastAsia="SimSun" w:hAnsi="SimSun"/>
+                <w:sz w:val="21"/>
+                <w:szCs w:val="21"/>
+              </w:rPr>
+            </w:pPr>
+            <w:r>
+              <w:rPr>
+                <w:rFonts w:ascii="SimSun" w:eastAsia="SimSun" w:hAnsi="SimSun" w:cs="微软雅黑" w:hint="eastAsia"/>
+                <w:sz w:val="21"/>
+                <w:szCs w:val="21"/>
+              </w:rPr>
+              <w:t>创建者</w:t>
+            </w:r>
+          </w:p>
+        </w:tc>
+        <w:tc>
+          <w:tcPr>
+            <w:tcW w:w="2409" w:type="dxa"/>
+            <w:hideMark/>
+          </w:tcPr>
+          <w:p>
+            <w:pPr>
+              <w:pStyle w:val="22"/>
+              <w:cnfStyle w:val="000000100000" w:firstRow="0" w:lastRow="0" w:firstColumn="0" w:lastColumn="0" w:oddVBand="0" w:evenVBand="0" w:oddHBand="1" w:evenHBand="0" w:firstRowFirstColumn="0" w:firstRowLastColumn="0" w:lastRowFirstColumn="0" w:lastRowLastColumn="0"/>
+              <w:rPr>
+                <w:rFonts w:ascii="SimSun" w:eastAsia="SimSun" w:hAnsi="SimSun"/>
+                <w:sz w:val="21"/>
+                <w:szCs w:val="21"/>
+              </w:rPr>
+            </w:pPr>
+            <w:r>
+              <w:rPr>
+                <w:rFonts w:ascii="SimSun" w:eastAsia="SimSun" w:hAnsi="SimSun" w:hint="eastAsia"/>
+                <w:sz w:val="21"/>
+                <w:szCs w:val="21"/>
+              </w:rPr>
+              <w:t>王卉</w:t>
+            </w:r>
+          </w:p>
+        </w:tc>
+        <w:tc>
+          <w:tcPr>
+            <w:tcW w:w="2409" w:type="dxa"/>
+            <w:hideMark/>
+          </w:tcPr>
+          <w:p>
+            <w:pPr>
+              <w:pStyle w:val="22"/>
+              <w:cnfStyle w:val="000000100000" w:firstRow="0" w:lastRow="0" w:firstColumn="0" w:lastColumn="0" w:oddVBand="0" w:evenVBand="0" w:oddHBand="1" w:evenHBand="0" w:firstRowFirstColumn="0" w:firstRowLastColumn="0" w:lastRowFirstColumn="0" w:lastRowLastColumn="0"/>
+              <w:rPr>
+                <w:rFonts w:ascii="SimSun" w:eastAsia="SimSun" w:hAnsi="SimSun"/>
+                <w:sz w:val="21"/>
+                <w:szCs w:val="21"/>
+              </w:rPr>
+            </w:pPr>
+            <w:r>
+              <w:rPr>
+                <w:rFonts w:ascii="SimSun" w:eastAsia="SimSun" w:hAnsi="SimSun" w:cs="微软雅黑" w:hint="eastAsia"/>
+                <w:b/>
+                <w:bCs/>
+                <w:sz w:val="21"/>
+                <w:szCs w:val="21"/>
+              </w:rPr>
+              <w:t>最后一次更新者</w:t>
+            </w:r>
+          </w:p>
+        </w:tc>
+        <w:tc>
+          <w:tcPr>
+            <w:tcW w:w="2409" w:type="dxa"/>
+            <w:hideMark/>
+          </w:tcPr>
+          <w:p>
+            <w:pPr>
+              <w:pStyle w:val="22"/>
+              <w:cnfStyle w:val="000000100000" w:firstRow="0" w:lastRow="0" w:firstColumn="0" w:lastColumn="0" w:oddVBand="0" w:evenVBand="0" w:oddHBand="1" w:evenHBand="0" w:firstRowFirstColumn="0" w:firstRowLastColumn="0" w:lastRowFirstColumn="0" w:lastRowLastColumn="0"/>
+              <w:rPr>
+                <w:rFonts w:ascii="SimSun" w:eastAsia="SimSun" w:hAnsi="SimSun"/>
+                <w:sz w:val="21"/>
+                <w:szCs w:val="21"/>
+              </w:rPr>
+            </w:pPr>
+            <w:r>
+              <w:rPr>
+                <w:rFonts w:ascii="SimSun" w:eastAsia="SimSun" w:hAnsi="SimSun" w:hint="eastAsia"/>
+                <w:sz w:val="21"/>
+                <w:szCs w:val="21"/>
+              </w:rPr>
+              <w:t>谭琼</w:t>
+            </w:r>
+          </w:p>
+        </w:tc>
+      </w:tr>
+      <w:tr>
+        <w:trPr>
+          <w:trHeight w:val="420"/>
+        </w:trPr>
+        <w:tc>
+          <w:tcPr>
+            <w:cnfStyle w:val="001000000000" w:firstRow="0" w:lastRow="0" w:firstColumn="1" w:lastColumn="0" w:oddVBand="0" w:evenVBand="0" w:oddHBand="0" w:evenHBand="0" w:firstRowFirstColumn="0" w:firstRowLastColumn="0" w:lastRowFirstColumn="0" w:lastRowLastColumn="0"/>
+            <w:tcW w:w="2409" w:type="dxa"/>
+            <w:hideMark/>
+          </w:tcPr>
+          <w:p>
+            <w:pPr>
+              <w:pStyle w:val="22"/>
+              <w:rPr>
+                <w:rFonts w:ascii="SimSun" w:eastAsia="SimSun" w:hAnsi="SimSun"/>
+                <w:sz w:val="21"/>
+                <w:szCs w:val="21"/>
+              </w:rPr>
+            </w:pPr>
+            <w:r>
+              <w:rPr>
+                <w:rFonts w:ascii="SimSun" w:eastAsia="SimSun" w:hAnsi="SimSun" w:cs="微软雅黑" w:hint="eastAsia"/>
+                <w:sz w:val="21"/>
+                <w:szCs w:val="21"/>
+              </w:rPr>
+              <w:t>创建日期</w:t>
+            </w:r>
+          </w:p>
+        </w:tc>
+        <w:tc>
+          <w:tcPr>
+            <w:tcW w:w="2409" w:type="dxa"/>
+            <w:hideMark/>
+          </w:tcPr>
+          <w:p>
+            <w:pPr>
+              <w:pStyle w:val="22"/>
+              <w:cnfStyle w:val="000000000000" w:firstRow="0" w:lastRow="0" w:firstColumn="0" w:lastColumn="0" w:oddVBand="0" w:evenVBand="0" w:oddHBand="0" w:evenHBand="0" w:firstRowFirstColumn="0" w:firstRowLastColumn="0" w:lastRowFirstColumn="0" w:lastRowLastColumn="0"/>
+              <w:rPr>
+                <w:rFonts w:ascii="SimSun" w:eastAsia="SimSun" w:hAnsi="SimSun"/>
+                <w:sz w:val="21"/>
+                <w:szCs w:val="21"/>
+              </w:rPr>
+            </w:pPr>
+            <w:r>
+              <w:rPr>
+                <w:rFonts w:ascii="SimSun" w:eastAsia="SimSun" w:hAnsi="SimSun"/>
+                <w:sz w:val="21"/>
+                <w:szCs w:val="21"/>
+              </w:rPr>
+              <w:t>2016/11/</w:t>
+            </w:r>
+            <w:r>
+              <w:rPr>
+                <w:rFonts w:ascii="SimSun" w:eastAsia="SimSun" w:hAnsi="SimSun"/>
+                <w:sz w:val="21"/>
+                <w:szCs w:val="21"/>
+              </w:rPr>
+              <w:t>0</w:t>
+            </w:r>
+            <w:r>
+              <w:rPr>
+                <w:rFonts w:ascii="SimSun" w:eastAsia="SimSun" w:hAnsi="SimSun"/>
+                <w:sz w:val="21"/>
+                <w:szCs w:val="21"/>
+              </w:rPr>
+              <w:t>8</w:t>
+            </w:r>
+          </w:p>
+        </w:tc>
+        <w:tc>
+          <w:tcPr>
+            <w:tcW w:w="2409" w:type="dxa"/>
+            <w:hideMark/>
+          </w:tcPr>
+          <w:p>
+            <w:pPr>
+              <w:pStyle w:val="22"/>
+              <w:cnfStyle w:val="000000000000" w:firstRow="0" w:lastRow="0" w:firstColumn="0" w:lastColumn="0" w:oddVBand="0" w:evenVBand="0" w:oddHBand="0" w:evenHBand="0" w:firstRowFirstColumn="0" w:firstRowLastColumn="0" w:lastRowFirstColumn="0" w:lastRowLastColumn="0"/>
+              <w:rPr>
+                <w:rFonts w:ascii="SimSun" w:eastAsia="SimSun" w:hAnsi="SimSun"/>
+                <w:sz w:val="21"/>
+                <w:szCs w:val="21"/>
+              </w:rPr>
+            </w:pPr>
+            <w:r>
+              <w:rPr>
+                <w:rFonts w:ascii="SimSun" w:eastAsia="SimSun" w:hAnsi="SimSun" w:cs="微软雅黑" w:hint="eastAsia"/>
+                <w:b/>
+                <w:bCs/>
+                <w:sz w:val="21"/>
+                <w:szCs w:val="21"/>
+              </w:rPr>
+              <w:t>最后更新日期</w:t>
+            </w:r>
+          </w:p>
+        </w:tc>
+        <w:tc>
+          <w:tcPr>
+            <w:tcW w:w="2409" w:type="dxa"/>
+            <w:hideMark/>
+          </w:tcPr>
+          <w:p>
+            <w:pPr>
+              <w:pStyle w:val="22"/>
+              <w:cnfStyle w:val="000000000000" w:firstRow="0" w:lastRow="0" w:firstColumn="0" w:lastColumn="0" w:oddVBand="0" w:evenVBand="0" w:oddHBand="0" w:evenHBand="0" w:firstRowFirstColumn="0" w:firstRowLastColumn="0" w:lastRowFirstColumn="0" w:lastRowLastColumn="0"/>
+              <w:rPr>
+                <w:rFonts w:ascii="SimSun" w:eastAsia="SimSun" w:hAnsi="SimSun"/>
+                <w:sz w:val="21"/>
+                <w:szCs w:val="21"/>
+              </w:rPr>
+            </w:pPr>
+            <w:r>
+              <w:rPr>
+                <w:rFonts w:ascii="SimSun" w:eastAsia="SimSun" w:hAnsi="SimSun"/>
+                <w:sz w:val="21"/>
+                <w:szCs w:val="21"/>
+              </w:rPr>
+              <w:t>2016/11/</w:t>
+            </w:r>
+            <w:r>
+              <w:rPr>
+                <w:rFonts w:ascii="SimSun" w:eastAsia="SimSun" w:hAnsi="SimSun"/>
+                <w:sz w:val="21"/>
+                <w:szCs w:val="21"/>
+              </w:rPr>
+              <w:t>0</w:t>
+            </w:r>
+            <w:r>
+              <w:rPr>
+                <w:rFonts w:ascii="SimSun" w:eastAsia="SimSun" w:hAnsi="SimSun"/>
+                <w:sz w:val="21"/>
+                <w:szCs w:val="21"/>
+              </w:rPr>
+              <w:t>8</w:t>
+            </w:r>
+          </w:p>
+        </w:tc>
+      </w:tr>
+      <w:tr>
+        <w:trPr>
+          <w:cnfStyle w:val="000000100000" w:firstRow="0" w:lastRow="0" w:firstColumn="0" w:lastColumn="0" w:oddVBand="0" w:evenVBand="0" w:oddHBand="1" w:evenHBand="0" w:firstRowFirstColumn="0" w:firstRowLastColumn="0" w:lastRowFirstColumn="0" w:lastRowLastColumn="0"/>
+          <w:trHeight w:val="840"/>
+        </w:trPr>
+        <w:tc>
+          <w:tcPr>
+            <w:cnfStyle w:val="001000000000" w:firstRow="0" w:lastRow="0" w:firstColumn="1" w:lastColumn="0" w:oddVBand="0" w:evenVBand="0" w:oddHBand="0" w:evenHBand="0" w:firstRowFirstColumn="0" w:firstRowLastColumn="0" w:lastRowFirstColumn="0" w:lastRowLastColumn="0"/>
+            <w:tcW w:w="2409" w:type="dxa"/>
+            <w:hideMark/>
+          </w:tcPr>
+          <w:p>
+            <w:pPr>
+              <w:pStyle w:val="22"/>
+              <w:rPr>
+                <w:rFonts w:ascii="SimSun" w:eastAsia="SimSun" w:hAnsi="SimSun"/>
+                <w:sz w:val="21"/>
+                <w:szCs w:val="21"/>
+              </w:rPr>
+            </w:pPr>
+            <w:r>
+              <w:rPr>
+                <w:rFonts w:ascii="SimSun" w:eastAsia="SimSun" w:hAnsi="SimSun" w:cs="微软雅黑" w:hint="eastAsia"/>
+                <w:sz w:val="21"/>
+                <w:szCs w:val="21"/>
+              </w:rPr>
+              <w:t>参与者</w:t>
+            </w:r>
+          </w:p>
+        </w:tc>
+        <w:tc>
+          <w:tcPr>
+            <w:tcW w:w="7228" w:type="dxa"/>
+            <w:gridSpan w:val="3"/>
+            <w:hideMark/>
+          </w:tcPr>
+          <w:p>
+            <w:pPr>
+              <w:pStyle w:val="22"/>
+              <w:cnfStyle w:val="000000100000" w:firstRow="0" w:lastRow="0" w:firstColumn="0" w:lastColumn="0" w:oddVBand="0" w:evenVBand="0" w:oddHBand="1" w:evenHBand="0" w:firstRowFirstColumn="0" w:firstRowLastColumn="0" w:lastRowFirstColumn="0" w:lastRowLastColumn="0"/>
+              <w:rPr>
+                <w:rFonts w:ascii="SimSun" w:eastAsia="SimSun" w:hAnsi="SimSun"/>
+                <w:sz w:val="21"/>
+                <w:szCs w:val="21"/>
+              </w:rPr>
+            </w:pPr>
+            <w:r>
+              <w:rPr>
+                <w:rFonts w:ascii="SimSun" w:eastAsia="SimSun" w:hAnsi="SimSun" w:hint="eastAsia"/>
+                <w:sz w:val="21"/>
+                <w:szCs w:val="21"/>
+              </w:rPr>
+              <w:t>系统</w:t>
+            </w:r>
+          </w:p>
+          <w:p>
+            <w:pPr>
+              <w:pStyle w:val="22"/>
+              <w:cnfStyle w:val="000000100000" w:firstRow="0" w:lastRow="0" w:firstColumn="0" w:lastColumn="0" w:oddVBand="0" w:evenVBand="0" w:oddHBand="1" w:evenHBand="0" w:firstRowFirstColumn="0" w:firstRowLastColumn="0" w:lastRowFirstColumn="0" w:lastRowLastColumn="0"/>
+              <w:rPr>
+                <w:rFonts w:ascii="SimSun" w:eastAsia="SimSun" w:hAnsi="SimSun"/>
+                <w:sz w:val="21"/>
+                <w:szCs w:val="21"/>
+              </w:rPr>
+            </w:pPr>
+            <w:r>
+              <w:rPr>
+                <w:rFonts w:ascii="SimSun" w:eastAsia="SimSun" w:hAnsi="SimSun" w:cs="微软雅黑" w:hint="eastAsia"/>
+                <w:sz w:val="21"/>
+                <w:szCs w:val="21"/>
+              </w:rPr>
+              <w:t>目标是</w:t>
+            </w:r>
+            <w:r>
+              <w:rPr>
+                <w:rFonts w:ascii="SimSun" w:eastAsia="SimSun" w:hAnsi="SimSun" w:hint="eastAsia"/>
+                <w:sz w:val="21"/>
+                <w:szCs w:val="21"/>
+              </w:rPr>
+              <w:t>计算系统用户的信誉评分</w:t>
+            </w:r>
+          </w:p>
+        </w:tc>
+      </w:tr>
+      <w:tr>
+        <w:trPr>
+          <w:trHeight w:val="420"/>
+        </w:trPr>
+        <w:tc>
+          <w:tcPr>
+            <w:cnfStyle w:val="001000000000" w:firstRow="0" w:lastRow="0" w:firstColumn="1" w:lastColumn="0" w:oddVBand="0" w:evenVBand="0" w:oddHBand="0" w:evenHBand="0" w:firstRowFirstColumn="0" w:firstRowLastColumn="0" w:lastRowFirstColumn="0" w:lastRowLastColumn="0"/>
+            <w:tcW w:w="2409" w:type="dxa"/>
+            <w:hideMark/>
+          </w:tcPr>
+          <w:p>
+            <w:pPr>
+              <w:pStyle w:val="22"/>
+              <w:rPr>
+                <w:rFonts w:ascii="SimSun" w:eastAsia="SimSun" w:hAnsi="SimSun"/>
+                <w:sz w:val="21"/>
+                <w:szCs w:val="21"/>
+              </w:rPr>
+            </w:pPr>
+            <w:r>
+              <w:rPr>
+                <w:rFonts w:ascii="SimSun" w:eastAsia="SimSun" w:hAnsi="SimSun" w:cs="微软雅黑" w:hint="eastAsia"/>
+                <w:sz w:val="21"/>
+                <w:szCs w:val="21"/>
+              </w:rPr>
+              <w:t>触发条件</w:t>
+            </w:r>
+          </w:p>
+        </w:tc>
+        <w:tc>
+          <w:tcPr>
+            <w:tcW w:w="7228" w:type="dxa"/>
+            <w:gridSpan w:val="3"/>
+            <w:hideMark/>
+          </w:tcPr>
+          <w:p>
+            <w:pPr>
+              <w:pStyle w:val="22"/>
+              <w:cnfStyle w:val="000000000000" w:firstRow="0" w:lastRow="0" w:firstColumn="0" w:lastColumn="0" w:oddVBand="0" w:evenVBand="0" w:oddHBand="0" w:evenHBand="0" w:firstRowFirstColumn="0" w:firstRowLastColumn="0" w:lastRowFirstColumn="0" w:lastRowLastColumn="0"/>
+              <w:rPr>
+                <w:rFonts w:ascii="SimSun" w:eastAsia="SimSun" w:hAnsi="SimSun"/>
+                <w:sz w:val="21"/>
+                <w:szCs w:val="21"/>
+              </w:rPr>
+            </w:pPr>
+            <w:r>
+              <w:rPr>
+                <w:rFonts w:ascii="SimSun" w:eastAsia="SimSun" w:hAnsi="SimSun" w:hint="eastAsia"/>
+                <w:sz w:val="21"/>
+                <w:szCs w:val="21"/>
+              </w:rPr>
+              <w:t>互评结束</w:t>
+            </w:r>
+          </w:p>
+        </w:tc>
+      </w:tr>
+      <w:tr>
+        <w:trPr>
+          <w:cnfStyle w:val="000000100000" w:firstRow="0" w:lastRow="0" w:firstColumn="0" w:lastColumn="0" w:oddVBand="0" w:evenVBand="0" w:oddHBand="1" w:evenHBand="0" w:firstRowFirstColumn="0" w:firstRowLastColumn="0" w:lastRowFirstColumn="0" w:lastRowLastColumn="0"/>
+          <w:trHeight w:val="840"/>
+        </w:trPr>
+        <w:tc>
+          <w:tcPr>
+            <w:cnfStyle w:val="001000000000" w:firstRow="0" w:lastRow="0" w:firstColumn="1" w:lastColumn="0" w:oddVBand="0" w:evenVBand="0" w:oddHBand="0" w:evenHBand="0" w:firstRowFirstColumn="0" w:firstRowLastColumn="0" w:lastRowFirstColumn="0" w:lastRowLastColumn="0"/>
+            <w:tcW w:w="2409" w:type="dxa"/>
+            <w:hideMark/>
+          </w:tcPr>
+          <w:p>
+            <w:pPr>
+              <w:pStyle w:val="22"/>
+              <w:rPr>
+                <w:rFonts w:ascii="SimSun" w:eastAsia="SimSun" w:hAnsi="SimSun"/>
+                <w:sz w:val="21"/>
+                <w:szCs w:val="21"/>
+              </w:rPr>
+            </w:pPr>
+            <w:r>
+              <w:rPr>
+                <w:rFonts w:ascii="SimSun" w:eastAsia="SimSun" w:hAnsi="SimSun" w:cs="微软雅黑" w:hint="eastAsia"/>
+                <w:sz w:val="21"/>
+                <w:szCs w:val="21"/>
+              </w:rPr>
+              <w:t>前置条件</w:t>
+            </w:r>
+          </w:p>
+        </w:tc>
+        <w:tc>
+          <w:tcPr>
+            <w:tcW w:w="7228" w:type="dxa"/>
+            <w:gridSpan w:val="3"/>
+            <w:hideMark/>
+          </w:tcPr>
+          <w:p>
+            <w:pPr>
+              <w:pStyle w:val="22"/>
+              <w:cnfStyle w:val="000000100000" w:firstRow="0" w:lastRow="0" w:firstColumn="0" w:lastColumn="0" w:oddVBand="0" w:evenVBand="0" w:oddHBand="1" w:evenHBand="0" w:firstRowFirstColumn="0" w:firstRowLastColumn="0" w:lastRowFirstColumn="0" w:lastRowLastColumn="0"/>
+              <w:rPr>
+                <w:rFonts w:ascii="SimSun" w:eastAsia="SimSun" w:hAnsi="SimSun"/>
+                <w:sz w:val="21"/>
+                <w:szCs w:val="21"/>
+              </w:rPr>
+            </w:pPr>
+            <w:r>
+              <w:rPr>
+                <w:rFonts w:ascii="SimSun" w:eastAsia="SimSun" w:hAnsi="SimSun" w:hint="eastAsia"/>
+                <w:sz w:val="21"/>
+                <w:szCs w:val="21"/>
+              </w:rPr>
+              <w:t>求助者与援助者在有效评价期内互评</w:t>
+            </w:r>
+          </w:p>
+        </w:tc>
+      </w:tr>
+      <w:tr>
+        <w:trPr>
+          <w:trHeight w:val="420"/>
+        </w:trPr>
+        <w:tc>
+          <w:tcPr>
+            <w:cnfStyle w:val="001000000000" w:firstRow="0" w:lastRow="0" w:firstColumn="1" w:lastColumn="0" w:oddVBand="0" w:evenVBand="0" w:oddHBand="0" w:evenHBand="0" w:firstRowFirstColumn="0" w:firstRowLastColumn="0" w:lastRowFirstColumn="0" w:lastRowLastColumn="0"/>
+            <w:tcW w:w="2409" w:type="dxa"/>
+            <w:hideMark/>
+          </w:tcPr>
+          <w:p>
+            <w:pPr>
+              <w:pStyle w:val="22"/>
+              <w:rPr>
+                <w:rFonts w:ascii="SimSun" w:eastAsia="SimSun" w:hAnsi="SimSun"/>
+                <w:sz w:val="21"/>
+                <w:szCs w:val="21"/>
+              </w:rPr>
+            </w:pPr>
+            <w:r>
+              <w:rPr>
+                <w:rFonts w:ascii="SimSun" w:eastAsia="SimSun" w:hAnsi="SimSun" w:cs="微软雅黑" w:hint="eastAsia"/>
+                <w:sz w:val="21"/>
+                <w:szCs w:val="21"/>
+              </w:rPr>
+              <w:t>后置条件</w:t>
+            </w:r>
+          </w:p>
+        </w:tc>
+        <w:tc>
+          <w:tcPr>
+            <w:tcW w:w="7228" w:type="dxa"/>
+            <w:gridSpan w:val="3"/>
+            <w:hideMark/>
+          </w:tcPr>
+          <w:p>
+            <w:pPr>
+              <w:pStyle w:val="22"/>
+              <w:cnfStyle w:val="000000000000" w:firstRow="0" w:lastRow="0" w:firstColumn="0" w:lastColumn="0" w:oddVBand="0" w:evenVBand="0" w:oddHBand="0" w:evenHBand="0" w:firstRowFirstColumn="0" w:firstRowLastColumn="0" w:lastRowFirstColumn="0" w:lastRowLastColumn="0"/>
+              <w:rPr>
+                <w:rFonts w:ascii="SimSun" w:eastAsia="SimSun" w:hAnsi="SimSun"/>
+                <w:sz w:val="21"/>
+                <w:szCs w:val="21"/>
+              </w:rPr>
+            </w:pPr>
+            <w:r>
+              <w:rPr>
+                <w:rFonts w:ascii="SimSun" w:eastAsia="SimSun" w:hAnsi="SimSun" w:hint="eastAsia"/>
+                <w:sz w:val="21"/>
+                <w:szCs w:val="21"/>
+              </w:rPr>
+              <w:t>将系统用户的信誉评分更新</w:t>
+            </w:r>
+          </w:p>
+        </w:tc>
+      </w:tr>
+      <w:tr>
+        <w:trPr>
+          <w:cnfStyle w:val="000000100000" w:firstRow="0" w:lastRow="0" w:firstColumn="0" w:lastColumn="0" w:oddVBand="0" w:evenVBand="0" w:oddHBand="1" w:evenHBand="0" w:firstRowFirstColumn="0" w:firstRowLastColumn="0" w:lastRowFirstColumn="0" w:lastRowLastColumn="0"/>
+          <w:trHeight w:val="420"/>
+        </w:trPr>
+        <w:tc>
+          <w:tcPr>
+            <w:cnfStyle w:val="001000000000" w:firstRow="0" w:lastRow="0" w:firstColumn="1" w:lastColumn="0" w:oddVBand="0" w:evenVBand="0" w:oddHBand="0" w:evenHBand="0" w:firstRowFirstColumn="0" w:firstRowLastColumn="0" w:lastRowFirstColumn="0" w:lastRowLastColumn="0"/>
+            <w:tcW w:w="2409" w:type="dxa"/>
+            <w:hideMark/>
+          </w:tcPr>
+          <w:p>
+            <w:pPr>
+              <w:pStyle w:val="22"/>
+              <w:rPr>
+                <w:rFonts w:ascii="SimSun" w:eastAsia="SimSun" w:hAnsi="SimSun"/>
+                <w:sz w:val="21"/>
+                <w:szCs w:val="21"/>
+              </w:rPr>
+            </w:pPr>
+            <w:r>
+              <w:rPr>
+                <w:rFonts w:ascii="SimSun" w:eastAsia="SimSun" w:hAnsi="SimSun" w:cs="微软雅黑" w:hint="eastAsia"/>
+                <w:sz w:val="21"/>
+                <w:szCs w:val="21"/>
+              </w:rPr>
+              <w:t>优先级</w:t>
+            </w:r>
+          </w:p>
+        </w:tc>
+        <w:tc>
+          <w:tcPr>
+            <w:tcW w:w="7228" w:type="dxa"/>
+            <w:gridSpan w:val="3"/>
+            <w:hideMark/>
+          </w:tcPr>
+          <w:p>
+            <w:pPr>
+              <w:pStyle w:val="22"/>
+              <w:cnfStyle w:val="000000100000" w:firstRow="0" w:lastRow="0" w:firstColumn="0" w:lastColumn="0" w:oddVBand="0" w:evenVBand="0" w:oddHBand="1" w:evenHBand="0" w:firstRowFirstColumn="0" w:firstRowLastColumn="0" w:lastRowFirstColumn="0" w:lastRowLastColumn="0"/>
+              <w:rPr>
+                <w:rFonts w:ascii="SimSun" w:eastAsia="SimSun" w:hAnsi="SimSun"/>
+                <w:sz w:val="21"/>
+                <w:szCs w:val="21"/>
+              </w:rPr>
+            </w:pPr>
+            <w:r>
+              <w:rPr>
+                <w:rFonts w:ascii="SimSun" w:eastAsia="SimSun" w:hAnsi="SimSun" w:hint="eastAsia"/>
+                <w:sz w:val="21"/>
+                <w:szCs w:val="21"/>
+              </w:rPr>
+              <w:t>中</w:t>
+            </w:r>
+          </w:p>
+        </w:tc>
+      </w:tr>
+      <w:tr>
+        <w:trPr>
+          <w:trHeight w:val="1260"/>
+        </w:trPr>
+        <w:tc>
+          <w:tcPr>
+            <w:cnfStyle w:val="001000000000" w:firstRow="0" w:lastRow="0" w:firstColumn="1" w:lastColumn="0" w:oddVBand="0" w:evenVBand="0" w:oddHBand="0" w:evenHBand="0" w:firstRowFirstColumn="0" w:firstRowLastColumn="0" w:lastRowFirstColumn="0" w:lastRowLastColumn="0"/>
+            <w:tcW w:w="2409" w:type="dxa"/>
+            <w:hideMark/>
+          </w:tcPr>
+          <w:p>
+            <w:pPr>
+              <w:pStyle w:val="22"/>
+              <w:rPr>
+                <w:rFonts w:ascii="SimSun" w:eastAsia="SimSun" w:hAnsi="SimSun"/>
+                <w:b w:val="0"/>
+                <w:sz w:val="21"/>
+                <w:szCs w:val="21"/>
+              </w:rPr>
+            </w:pPr>
+            <w:r>
+              <w:rPr>
+                <w:rFonts w:ascii="SimSun" w:eastAsia="SimSun" w:hAnsi="SimSun" w:cs="微软雅黑" w:hint="eastAsia"/>
+                <w:sz w:val="21"/>
+                <w:szCs w:val="21"/>
+              </w:rPr>
+              <w:t>正常流程</w:t>
+            </w:r>
+          </w:p>
+        </w:tc>
+        <w:tc>
+          <w:tcPr>
+            <w:tcW w:w="7228" w:type="dxa"/>
+            <w:gridSpan w:val="3"/>
+            <w:hideMark/>
+          </w:tcPr>
+          <w:p>
+            <w:pPr>
+              <w:pStyle w:val="22"/>
+              <w:numPr>
+                <w:ilvl w:val="0"/>
+                <w:numId w:val="49"/>
+              </w:numPr>
+              <w:pBdr>
+                <w:top w:val="none" w:sz="0" w:space="0" w:color="auto"/>
+                <w:left w:val="none" w:sz="0" w:space="0" w:color="auto"/>
+                <w:bottom w:val="none" w:sz="0" w:space="0" w:color="auto"/>
+                <w:right w:val="none" w:sz="0" w:space="0" w:color="auto"/>
+                <w:between w:val="none" w:sz="0" w:space="0" w:color="auto"/>
+                <w:bar w:val="none" w:sz="0" w:color="auto"/>
+              </w:pBdr>
+              <w:cnfStyle w:val="000000000000" w:firstRow="0" w:lastRow="0" w:firstColumn="0" w:lastColumn="0" w:oddVBand="0" w:evenVBand="0" w:oddHBand="0" w:evenHBand="0" w:firstRowFirstColumn="0" w:firstRowLastColumn="0" w:lastRowFirstColumn="0" w:lastRowLastColumn="0"/>
+              <w:rPr>
+                <w:rFonts w:ascii="SimSun" w:eastAsia="SimSun" w:hAnsi="SimSun"/>
+                <w:sz w:val="21"/>
+                <w:szCs w:val="21"/>
+                <w:lang w:val="zh-CN"/>
+              </w:rPr>
+            </w:pPr>
+            <w:r>
+              <w:rPr>
+                <w:rFonts w:ascii="SimSun" w:eastAsia="SimSun" w:hAnsi="SimSun" w:cs="Arial Unicode MS" w:hint="eastAsia"/>
+                <w:sz w:val="21"/>
+                <w:szCs w:val="21"/>
+                <w:lang w:val="zh-CN"/>
+              </w:rPr>
+              <w:t>求助者与援助者互评确认结束</w:t>
+            </w:r>
+          </w:p>
+          <w:p>
+            <w:pPr>
+              <w:pStyle w:val="22"/>
+              <w:numPr>
+                <w:ilvl w:val="0"/>
+                <w:numId w:val="49"/>
+              </w:numPr>
+              <w:pBdr>
+                <w:top w:val="none" w:sz="0" w:space="0" w:color="auto"/>
+                <w:left w:val="none" w:sz="0" w:space="0" w:color="auto"/>
+                <w:bottom w:val="none" w:sz="0" w:space="0" w:color="auto"/>
+                <w:right w:val="none" w:sz="0" w:space="0" w:color="auto"/>
+                <w:between w:val="none" w:sz="0" w:space="0" w:color="auto"/>
+                <w:bar w:val="none" w:sz="0" w:color="auto"/>
+              </w:pBdr>
+              <w:cnfStyle w:val="000000000000" w:firstRow="0" w:lastRow="0" w:firstColumn="0" w:lastColumn="0" w:oddVBand="0" w:evenVBand="0" w:oddHBand="0" w:evenHBand="0" w:firstRowFirstColumn="0" w:firstRowLastColumn="0" w:lastRowFirstColumn="0" w:lastRowLastColumn="0"/>
+              <w:rPr>
+                <w:rFonts w:ascii="SimSun" w:eastAsia="SimSun" w:hAnsi="SimSun"/>
+                <w:sz w:val="21"/>
+                <w:szCs w:val="21"/>
+                <w:lang w:val="zh-CN"/>
+              </w:rPr>
+            </w:pPr>
+            <w:r>
+              <w:rPr>
+                <w:rFonts w:ascii="SimSun" w:eastAsia="SimSun" w:hAnsi="SimSun" w:cs="Arial Unicode MS" w:hint="eastAsia"/>
+                <w:sz w:val="21"/>
+                <w:szCs w:val="21"/>
+                <w:lang w:val="zh-CN"/>
+              </w:rPr>
+              <w:t>系统根据用户历史评价数据按照相关公式计算分析出用户信誉评分</w:t>
+            </w:r>
+          </w:p>
+          <w:p>
+            <w:pPr>
+              <w:pStyle w:val="22"/>
+              <w:numPr>
+                <w:ilvl w:val="0"/>
+                <w:numId w:val="49"/>
+              </w:numPr>
+              <w:pBdr>
+                <w:top w:val="none" w:sz="0" w:space="0" w:color="auto"/>
+                <w:left w:val="none" w:sz="0" w:space="0" w:color="auto"/>
+                <w:bottom w:val="none" w:sz="0" w:space="0" w:color="auto"/>
+                <w:right w:val="none" w:sz="0" w:space="0" w:color="auto"/>
+                <w:between w:val="none" w:sz="0" w:space="0" w:color="auto"/>
+                <w:bar w:val="none" w:sz="0" w:color="auto"/>
+              </w:pBdr>
+              <w:cnfStyle w:val="000000000000" w:firstRow="0" w:lastRow="0" w:firstColumn="0" w:lastColumn="0" w:oddVBand="0" w:evenVBand="0" w:oddHBand="0" w:evenHBand="0" w:firstRowFirstColumn="0" w:firstRowLastColumn="0" w:lastRowFirstColumn="0" w:lastRowLastColumn="0"/>
+              <w:rPr>
+                <w:rFonts w:ascii="SimSun" w:eastAsia="SimSun" w:hAnsi="SimSun"/>
+                <w:sz w:val="21"/>
+                <w:szCs w:val="21"/>
+                <w:lang w:val="zh-CN"/>
+              </w:rPr>
+            </w:pPr>
+            <w:r>
+              <w:rPr>
+                <w:rFonts w:ascii="SimSun" w:eastAsia="SimSun" w:hAnsi="SimSun" w:cs="Arial Unicode MS" w:hint="eastAsia"/>
+                <w:sz w:val="21"/>
+                <w:szCs w:val="21"/>
+                <w:lang w:val="zh-CN"/>
+              </w:rPr>
+              <w:t>系统更新用户信誉评分</w:t>
+            </w:r>
+          </w:p>
+        </w:tc>
+      </w:tr>
+      <w:tr>
+        <w:trPr>
+          <w:cnfStyle w:val="000000100000" w:firstRow="0" w:lastRow="0" w:firstColumn="0" w:lastColumn="0" w:oddVBand="0" w:evenVBand="0" w:oddHBand="1" w:evenHBand="0" w:firstRowFirstColumn="0" w:firstRowLastColumn="0" w:lastRowFirstColumn="0" w:lastRowLastColumn="0"/>
+          <w:trHeight w:val="1680"/>
+        </w:trPr>
+        <w:tc>
+          <w:tcPr>
+            <w:cnfStyle w:val="001000000000" w:firstRow="0" w:lastRow="0" w:firstColumn="1" w:lastColumn="0" w:oddVBand="0" w:evenVBand="0" w:oddHBand="0" w:evenHBand="0" w:firstRowFirstColumn="0" w:firstRowLastColumn="0" w:lastRowFirstColumn="0" w:lastRowLastColumn="0"/>
+            <w:tcW w:w="2409" w:type="dxa"/>
+            <w:hideMark/>
+          </w:tcPr>
+          <w:p>
+            <w:pPr>
+              <w:pStyle w:val="22"/>
+              <w:rPr>
+                <w:rFonts w:ascii="SimSun" w:eastAsia="SimSun" w:hAnsi="SimSun"/>
+                <w:sz w:val="21"/>
+                <w:szCs w:val="21"/>
+              </w:rPr>
+            </w:pPr>
+            <w:r>
+              <w:rPr>
+                <w:rFonts w:ascii="SimSun" w:eastAsia="SimSun" w:hAnsi="SimSun" w:hint="eastAsia"/>
+                <w:sz w:val="21"/>
+                <w:szCs w:val="21"/>
+              </w:rPr>
+              <w:t>扩展流程</w:t>
+            </w:r>
+          </w:p>
+        </w:tc>
+        <w:tc>
+          <w:tcPr>
+            <w:tcW w:w="7228" w:type="dxa"/>
+            <w:gridSpan w:val="3"/>
+            <w:hideMark/>
+          </w:tcPr>
+          <w:p>
+            <w:pPr>
+              <w:pStyle w:val="22"/>
+              <w:cnfStyle w:val="000000100000" w:firstRow="0" w:lastRow="0" w:firstColumn="0" w:lastColumn="0" w:oddVBand="0" w:evenVBand="0" w:oddHBand="1" w:evenHBand="0" w:firstRowFirstColumn="0" w:firstRowLastColumn="0" w:lastRowFirstColumn="0" w:lastRowLastColumn="0"/>
+              <w:rPr>
+                <w:rFonts w:ascii="SimSun" w:eastAsia="SimSun" w:hAnsi="SimSun" w:hint="eastAsia"/>
+                <w:sz w:val="21"/>
+                <w:szCs w:val="21"/>
+              </w:rPr>
+            </w:pPr>
+            <w:r>
+              <w:rPr>
+                <w:rFonts w:ascii="SimSun" w:eastAsia="SimSun" w:hAnsi="SimSun"/>
+                <w:sz w:val="21"/>
+                <w:szCs w:val="21"/>
+              </w:rPr>
+              <w:t>无</w:t>
+            </w:r>
+          </w:p>
+        </w:tc>
+      </w:tr>
+      <w:tr>
+        <w:trPr>
+          <w:trHeight w:val="353"/>
+        </w:trPr>
+        <w:tc>
+          <w:tcPr>
+            <w:cnfStyle w:val="001000000000" w:firstRow="0" w:lastRow="0" w:firstColumn="1" w:lastColumn="0" w:oddVBand="0" w:evenVBand="0" w:oddHBand="0" w:evenHBand="0" w:firstRowFirstColumn="0" w:firstRowLastColumn="0" w:lastRowFirstColumn="0" w:lastRowLastColumn="0"/>
+            <w:tcW w:w="2409" w:type="dxa"/>
+            <w:hideMark/>
+          </w:tcPr>
+          <w:p>
+            <w:pPr>
+              <w:pStyle w:val="22"/>
+              <w:rPr>
+                <w:rFonts w:ascii="SimSun" w:eastAsia="SimSun" w:hAnsi="SimSun"/>
+                <w:sz w:val="21"/>
+                <w:szCs w:val="21"/>
+              </w:rPr>
+            </w:pPr>
+            <w:r>
+              <w:rPr>
+                <w:rFonts w:ascii="SimSun" w:eastAsia="SimSun" w:hAnsi="SimSun" w:cs="微软雅黑" w:hint="eastAsia"/>
+                <w:sz w:val="21"/>
+                <w:szCs w:val="21"/>
+              </w:rPr>
+              <w:t>特殊需求</w:t>
+            </w:r>
+          </w:p>
+        </w:tc>
+        <w:tc>
+          <w:tcPr>
+            <w:tcW w:w="7228" w:type="dxa"/>
+            <w:gridSpan w:val="3"/>
+            <w:hideMark/>
+          </w:tcPr>
+          <w:p>
+            <w:pPr>
+              <w:pStyle w:val="22"/>
+              <w:numPr>
+                <w:ilvl w:val="0"/>
+                <w:numId w:val="50"/>
+              </w:numPr>
+              <w:pBdr>
+                <w:top w:val="none" w:sz="0" w:space="0" w:color="auto"/>
+                <w:left w:val="none" w:sz="0" w:space="0" w:color="auto"/>
+                <w:bottom w:val="none" w:sz="0" w:space="0" w:color="auto"/>
+                <w:right w:val="none" w:sz="0" w:space="0" w:color="auto"/>
+                <w:between w:val="none" w:sz="0" w:space="0" w:color="auto"/>
+                <w:bar w:val="none" w:sz="0" w:color="auto"/>
+              </w:pBdr>
+              <w:cnfStyle w:val="000000000000" w:firstRow="0" w:lastRow="0" w:firstColumn="0" w:lastColumn="0" w:oddVBand="0" w:evenVBand="0" w:oddHBand="0" w:evenHBand="0" w:firstRowFirstColumn="0" w:firstRowLastColumn="0" w:lastRowFirstColumn="0" w:lastRowLastColumn="0"/>
+              <w:rPr>
+                <w:rFonts w:ascii="SimSun" w:eastAsia="SimSun" w:hAnsi="SimSun"/>
+                <w:sz w:val="21"/>
+                <w:szCs w:val="21"/>
+                <w:lang w:val="zh-CN"/>
+              </w:rPr>
+            </w:pPr>
+            <w:r>
+              <w:rPr>
+                <w:rFonts w:ascii="SimSun" w:eastAsia="SimSun" w:hAnsi="SimSun" w:cs="Arial Unicode MS"/>
+                <w:sz w:val="21"/>
+                <w:szCs w:val="21"/>
+                <w:lang w:val="zh-CN"/>
+              </w:rPr>
+              <w:t>不考虑系统默认的好评</w:t>
+            </w:r>
+            <w:bookmarkStart w:id="23" w:name="_GoBack"/>
+            <w:bookmarkEnd w:id="23"/>
+          </w:p>
+        </w:tc>
+      </w:tr>
+    </w:tbl>
     <w:p/>
     <w:p/>
     <w:p>
@@ -17417,7 +18366,6 @@
                 <w:sz w:val="21"/>
                 <w:szCs w:val="21"/>
               </w:rPr>
-              <w:lastRenderedPageBreak/>
               <w:t>扩展流程</w:t>
             </w:r>
           </w:p>
@@ -17665,7 +18613,7 @@
           <w:rPr>
             <w:noProof/>
           </w:rPr>
-          <w:t>16</w:t>
+          <w:t>15</w:t>
         </w:r>
         <w:r>
           <w:rPr>
@@ -22336,6 +23284,66 @@
   </w:num>
   <w:num w:numId="48">
     <w:abstractNumId w:val="37"/>
+  </w:num>
+  <w:num w:numId="49">
+    <w:abstractNumId w:val="23"/>
+    <w:lvlOverride w:ilvl="0">
+      <w:startOverride w:val="1"/>
+    </w:lvlOverride>
+    <w:lvlOverride w:ilvl="1">
+      <w:startOverride w:val="1"/>
+    </w:lvlOverride>
+    <w:lvlOverride w:ilvl="2">
+      <w:startOverride w:val="1"/>
+    </w:lvlOverride>
+    <w:lvlOverride w:ilvl="3">
+      <w:startOverride w:val="1"/>
+    </w:lvlOverride>
+    <w:lvlOverride w:ilvl="4">
+      <w:startOverride w:val="1"/>
+    </w:lvlOverride>
+    <w:lvlOverride w:ilvl="5">
+      <w:startOverride w:val="1"/>
+    </w:lvlOverride>
+    <w:lvlOverride w:ilvl="6">
+      <w:startOverride w:val="1"/>
+    </w:lvlOverride>
+    <w:lvlOverride w:ilvl="7">
+      <w:startOverride w:val="1"/>
+    </w:lvlOverride>
+    <w:lvlOverride w:ilvl="8">
+      <w:startOverride w:val="1"/>
+    </w:lvlOverride>
+  </w:num>
+  <w:num w:numId="50">
+    <w:abstractNumId w:val="27"/>
+    <w:lvlOverride w:ilvl="0">
+      <w:startOverride w:val="1"/>
+    </w:lvlOverride>
+    <w:lvlOverride w:ilvl="1">
+      <w:startOverride w:val="1"/>
+    </w:lvlOverride>
+    <w:lvlOverride w:ilvl="2">
+      <w:startOverride w:val="1"/>
+    </w:lvlOverride>
+    <w:lvlOverride w:ilvl="3">
+      <w:startOverride w:val="1"/>
+    </w:lvlOverride>
+    <w:lvlOverride w:ilvl="4">
+      <w:startOverride w:val="1"/>
+    </w:lvlOverride>
+    <w:lvlOverride w:ilvl="5">
+      <w:startOverride w:val="1"/>
+    </w:lvlOverride>
+    <w:lvlOverride w:ilvl="6">
+      <w:startOverride w:val="1"/>
+    </w:lvlOverride>
+    <w:lvlOverride w:ilvl="7">
+      <w:startOverride w:val="1"/>
+    </w:lvlOverride>
+    <w:lvlOverride w:ilvl="8">
+      <w:startOverride w:val="1"/>
+    </w:lvlOverride>
   </w:num>
 </w:numbering>
 </file>
@@ -24226,6 +25234,32 @@
       </w:tcPr>
     </w:tblStylePr>
   </w:style>
+  <w:style w:type="table" w:styleId="aff4">
+    <w:name w:val="Grid Table Light"/>
+    <w:basedOn w:val="a1"/>
+    <w:uiPriority w:val="40"/>
+    <w:rsid w:val="009C5B3A"/>
+    <w:pPr>
+      <w:spacing w:after="0" w:line="240" w:lineRule="auto"/>
+    </w:pPr>
+    <w:tblPr>
+      <w:tblInd w:w="0" w:type="dxa"/>
+      <w:tblBorders>
+        <w:top w:val="single" w:sz="4" w:space="0" w:color="BFBFBF" w:themeColor="background1" w:themeShade="BF"/>
+        <w:left w:val="single" w:sz="4" w:space="0" w:color="BFBFBF" w:themeColor="background1" w:themeShade="BF"/>
+        <w:bottom w:val="single" w:sz="4" w:space="0" w:color="BFBFBF" w:themeColor="background1" w:themeShade="BF"/>
+        <w:right w:val="single" w:sz="4" w:space="0" w:color="BFBFBF" w:themeColor="background1" w:themeShade="BF"/>
+        <w:insideH w:val="single" w:sz="4" w:space="0" w:color="BFBFBF" w:themeColor="background1" w:themeShade="BF"/>
+        <w:insideV w:val="single" w:sz="4" w:space="0" w:color="BFBFBF" w:themeColor="background1" w:themeShade="BF"/>
+      </w:tblBorders>
+      <w:tblCellMar>
+        <w:top w:w="0" w:type="dxa"/>
+        <w:left w:w="108" w:type="dxa"/>
+        <w:bottom w:w="0" w:type="dxa"/>
+        <w:right w:w="108" w:type="dxa"/>
+      </w:tblCellMar>
+    </w:tblPr>
+  </w:style>
 </w:styles>
 </file>
 
@@ -24495,7 +25529,7 @@
 </file>
 
 <file path=customXml/itemProps1.xml><?xml version="1.0" encoding="utf-8"?>
-<ds:datastoreItem xmlns:ds="http://schemas.openxmlformats.org/officeDocument/2006/customXml" ds:itemID="{25E79110-44A7-EA42-804F-FEE88A5C16A4}">
+<ds:datastoreItem xmlns:ds="http://schemas.openxmlformats.org/officeDocument/2006/customXml" ds:itemID="{7F2178BF-DA5A-C646-AE77-ED66488E1277}">
   <ds:schemaRefs>
     <ds:schemaRef ds:uri="http://schemas.openxmlformats.org/officeDocument/2006/bibliography"/>
   </ds:schemaRefs>
